--- a/files/doc/IMG_4626.jpeg.docx
+++ b/files/doc/IMG_4626.jpeg.docx
@@ -21,7 +21,73 @@
           <w:sz w:val="20"/>
           <w:szCs w:val="20"/>
         </w:rPr>
-        <w:t>Interestingly, disease in patients outside Hubei province has been reported to be milder than those from Wuhan [17]. Similarly, the severity and case fatality rate in patients outside China has been reported to be milder [6]. This may either be due to selection bias wherein the cases reporting from Wuhan included only the severe cases or due to predisposition of the Asian population to the virus due to higher expression of ACE₂ receptors on the respiratory mucosa [11].</w:t>
+        <w:t>Interestingly, disease in patients outside Hubei province has been reported to be milder than those from Wuhan [</w:t>
+      </w:r>
+      <w:r>
+        <w:rPr>
+          <w:rFonts w:hint="default" w:ascii="Times New Roman" w:hAnsi="Times New Roman" w:cs="Times New Roman"/>
+          <w:color w:val="4472C4" w:themeColor="accent5"/>
+          <w:sz w:val="20"/>
+          <w:szCs w:val="20"/>
+          <w14:textFill>
+            <w14:solidFill>
+              <w14:schemeClr w14:val="accent5"/>
+            </w14:solidFill>
+          </w14:textFill>
+        </w:rPr>
+        <w:t>17</w:t>
+      </w:r>
+      <w:r>
+        <w:rPr>
+          <w:rFonts w:hint="default" w:ascii="Times New Roman" w:hAnsi="Times New Roman" w:cs="Times New Roman"/>
+          <w:sz w:val="20"/>
+          <w:szCs w:val="20"/>
+        </w:rPr>
+        <w:t>]. Similarly, the severity and case fatality rate in patients outside China has been reported to be milder [</w:t>
+      </w:r>
+      <w:r>
+        <w:rPr>
+          <w:rFonts w:hint="default" w:ascii="Times New Roman" w:hAnsi="Times New Roman" w:cs="Times New Roman"/>
+          <w:color w:val="4472C4" w:themeColor="accent5"/>
+          <w:sz w:val="20"/>
+          <w:szCs w:val="20"/>
+          <w14:textFill>
+            <w14:solidFill>
+              <w14:schemeClr w14:val="accent5"/>
+            </w14:solidFill>
+          </w14:textFill>
+        </w:rPr>
+        <w:t>6</w:t>
+      </w:r>
+      <w:r>
+        <w:rPr>
+          <w:rFonts w:hint="default" w:ascii="Times New Roman" w:hAnsi="Times New Roman" w:cs="Times New Roman"/>
+          <w:sz w:val="20"/>
+          <w:szCs w:val="20"/>
+        </w:rPr>
+        <w:t>]. This may either be due to selection bias wherein the cases reporting from Wuhan included only the severe cases or due to predisposition of the Asian population to the virus due to higher expression of ACE₂ receptors on the respiratory mucosa [</w:t>
+      </w:r>
+      <w:r>
+        <w:rPr>
+          <w:rFonts w:hint="default" w:ascii="Times New Roman" w:hAnsi="Times New Roman" w:cs="Times New Roman"/>
+          <w:color w:val="4472C4" w:themeColor="accent5"/>
+          <w:sz w:val="20"/>
+          <w:szCs w:val="20"/>
+          <w14:textFill>
+            <w14:solidFill>
+              <w14:schemeClr w14:val="accent5"/>
+            </w14:solidFill>
+          </w14:textFill>
+        </w:rPr>
+        <w:t>11</w:t>
+      </w:r>
+      <w:r>
+        <w:rPr>
+          <w:rFonts w:hint="default" w:ascii="Times New Roman" w:hAnsi="Times New Roman" w:cs="Times New Roman"/>
+          <w:sz w:val="20"/>
+          <w:szCs w:val="20"/>
+        </w:rPr>
+        <w:t>].</w:t>
       </w:r>
     </w:p>
     <w:p>
@@ -31,10 +97,6 @@
         <w:keepLines w:val="0"/>
         <w:widowControl/>
         <w:suppressLineNumbers w:val="0"/>
-        <w:rPr>
-          <w:sz w:val="20"/>
-          <w:szCs w:val="20"/>
-        </w:rPr>
       </w:pPr>
       <w:r>
         <w:rPr>
@@ -42,18 +104,10 @@
           <w:sz w:val="20"/>
           <w:szCs w:val="20"/>
         </w:rPr>
-        <w:t>Disease in neonates, infants and children has been also reported to be significantly milder than their adult counterparts. In a series of 34 children admitted to a hospital in Shenzhen, China between January 19th and February 7th, there were 14 males and 20 females. The median age was 8 y 11 mo a</w:t>
+        <w:t>Disease in neonates, infants and children has been also reported to be significantly milder than their adult counterparts. In a series of 34 children admitted to a hospital in Shenzhen, China between January 19th and February 7th, there were 14 males and 20 females. The median age was 8 y 11 mo and in 28 children the infection was linked to a family member and 26</w:t>
       </w:r>
       <w:bookmarkStart w:id="0" w:name="_GoBack"/>
       <w:bookmarkEnd w:id="0"/>
-      <w:r>
-        <w:rPr>
-          <w:rFonts w:hint="default" w:ascii="Times New Roman" w:hAnsi="Times New Roman" w:cs="Times New Roman"/>
-          <w:sz w:val="20"/>
-          <w:szCs w:val="20"/>
-        </w:rPr>
-        <w:t>nd in 28 children the infection was linked to a family member and 26</w:t>
-      </w:r>
     </w:p>
     <w:sectPr>
       <w:pgSz w:w="11906" w:h="16838"/>
